--- a/UD10 - Extra - Introducción a ShellScripting con Python 3/UD 10 - Actividades no evaluables 01.docx
+++ b/UD10 - Extra - Introducción a ShellScripting con Python 3/UD 10 - Actividades no evaluables 01.docx
@@ -1,6 +1,6 @@
 
 <file path=word/document.xml><?xml version="1.0" encoding="utf-8"?>
-<w:document xmlns:mc="http://schemas.openxmlformats.org/markup-compatibility/2006" xmlns:o="urn:schemas-microsoft-com:office:office" xmlns:r="http://schemas.openxmlformats.org/officeDocument/2006/relationships" xmlns:m="http://schemas.openxmlformats.org/officeDocument/2006/math" xmlns:v="urn:schemas-microsoft-com:vml" xmlns:wp="http://schemas.openxmlformats.org/drawingml/2006/wordprocessingDrawing" xmlns:w10="urn:schemas-microsoft-com:office:word" xmlns:w="http://schemas.openxmlformats.org/wordprocessingml/2006/main" xmlns:wne="http://schemas.microsoft.com/office/word/2006/wordml" xmlns:sl="http://schemas.openxmlformats.org/schemaLibrary/2006/main" xmlns:a="http://schemas.openxmlformats.org/drawingml/2006/main" xmlns:pic="http://schemas.openxmlformats.org/drawingml/2006/picture" xmlns:c="http://schemas.openxmlformats.org/drawingml/2006/chart" xmlns:lc="http://schemas.openxmlformats.org/drawingml/2006/lockedCanvas" xmlns:dgm="http://schemas.openxmlformats.org/drawingml/2006/diagram" xmlns:wps="http://schemas.microsoft.com/office/word/2010/wordprocessingShape" xmlns:wpg="http://schemas.microsoft.com/office/word/2010/wordprocessingGroup" xmlns:w14="http://schemas.microsoft.com/office/word/2010/wordml" xmlns:w15="http://schemas.microsoft.com/office/word/2012/wordml">
+<w:document xmlns:mc="http://schemas.openxmlformats.org/markup-compatibility/2006" xmlns:o="urn:schemas-microsoft-com:office:office" xmlns:r="http://schemas.openxmlformats.org/officeDocument/2006/relationships" xmlns:m="http://schemas.openxmlformats.org/officeDocument/2006/math" xmlns:v="urn:schemas-microsoft-com:vml" xmlns:wp="http://schemas.openxmlformats.org/drawingml/2006/wordprocessingDrawing" xmlns:w10="urn:schemas-microsoft-com:office:word" xmlns:w="http://schemas.openxmlformats.org/wordprocessingml/2006/main" xmlns:wne="http://schemas.microsoft.com/office/word/2006/wordml" xmlns:sl="http://schemas.openxmlformats.org/schemaLibrary/2006/main" xmlns:a="http://schemas.openxmlformats.org/drawingml/2006/main" xmlns:pic="http://schemas.openxmlformats.org/drawingml/2006/picture" xmlns:c="http://schemas.openxmlformats.org/drawingml/2006/chart" xmlns:lc="http://schemas.openxmlformats.org/drawingml/2006/lockedCanvas" xmlns:dgm="http://schemas.openxmlformats.org/drawingml/2006/diagram" xmlns:wps="http://schemas.microsoft.com/office/word/2010/wordprocessingShape" xmlns:wpg="http://schemas.microsoft.com/office/word/2010/wordprocessingGroup" xmlns:w14="http://schemas.microsoft.com/office/word/2010/wordml" xmlns:w15="http://schemas.microsoft.com/office/word/2012/wordml" xmlns:w16="http://schemas.microsoft.com/office/word/2018/wordml" xmlns:w16cex="http://schemas.microsoft.com/office/word/2018/wordml/cex" xmlns:w16cid="http://schemas.microsoft.com/office/word/2016/wordml/cid" xmlns="http://schemas.microsoft.com/office/tasks/2019/documenttasks" xmlns:cr="http://schemas.microsoft.com/office/comments/2020/reactions">
   <w:body>
     <w:p>
       <w:pPr>
@@ -80,12 +80,12 @@
             <wp:extent cx="6120000" cy="723900"/>
             <wp:effectExtent b="0" l="0" r="0" t="0"/>
             <wp:wrapSquare wrapText="bothSides" distB="114300" distT="114300" distL="114300" distR="114300"/>
-            <wp:docPr id="3" name="image4.png"/>
+            <wp:docPr id="3" name="image1.png"/>
             <a:graphic>
               <a:graphicData uri="http://schemas.openxmlformats.org/drawingml/2006/picture">
                 <pic:pic>
                   <pic:nvPicPr>
-                    <pic:cNvPr id="0" name="image4.png"/>
+                    <pic:cNvPr id="0" name="image1.png"/>
                     <pic:cNvPicPr preferRelativeResize="0"/>
                   </pic:nvPicPr>
                   <pic:blipFill>
@@ -120,12 +120,12 @@
           <wp:inline distB="114300" distT="114300" distL="114300" distR="114300">
             <wp:extent cx="447675" cy="57150"/>
             <wp:effectExtent b="0" l="0" r="0" t="0"/>
-            <wp:docPr descr="short line" id="2" name="image3.png"/>
+            <wp:docPr descr="short line" id="2" name="image4.png"/>
             <a:graphic>
               <a:graphicData uri="http://schemas.openxmlformats.org/drawingml/2006/picture">
                 <pic:pic>
                   <pic:nvPicPr>
-                    <pic:cNvPr descr="short line" id="0" name="image3.png"/>
+                    <pic:cNvPr descr="short line" id="0" name="image4.png"/>
                     <pic:cNvPicPr preferRelativeResize="0"/>
                   </pic:nvPicPr>
                   <pic:blipFill>
@@ -335,7 +335,7 @@
           <w:szCs w:val="32"/>
           <w:rtl w:val="0"/>
         </w:rPr>
-        <w:t xml:space="preserve">Actualizado Enero 2024</w:t>
+        <w:t xml:space="preserve">Actualizado Enero 2025</w:t>
       </w:r>
     </w:p>
     <w:p>
@@ -1893,7 +1893,7 @@
 </file>
 
 <file path=word/footer1.xml><?xml version="1.0" encoding="utf-8"?>
-<w:ftr xmlns:mc="http://schemas.openxmlformats.org/markup-compatibility/2006" xmlns:o="urn:schemas-microsoft-com:office:office" xmlns:r="http://schemas.openxmlformats.org/officeDocument/2006/relationships" xmlns:m="http://schemas.openxmlformats.org/officeDocument/2006/math" xmlns:v="urn:schemas-microsoft-com:vml" xmlns:wp="http://schemas.openxmlformats.org/drawingml/2006/wordprocessingDrawing" xmlns:w10="urn:schemas-microsoft-com:office:word" xmlns:w="http://schemas.openxmlformats.org/wordprocessingml/2006/main" xmlns:wne="http://schemas.microsoft.com/office/word/2006/wordml" xmlns:sl="http://schemas.openxmlformats.org/schemaLibrary/2006/main" xmlns:a="http://schemas.openxmlformats.org/drawingml/2006/main" xmlns:pic="http://schemas.openxmlformats.org/drawingml/2006/picture" xmlns:c="http://schemas.openxmlformats.org/drawingml/2006/chart" xmlns:lc="http://schemas.openxmlformats.org/drawingml/2006/lockedCanvas" xmlns:dgm="http://schemas.openxmlformats.org/drawingml/2006/diagram" xmlns:wps="http://schemas.microsoft.com/office/word/2010/wordprocessingShape" xmlns:wpg="http://schemas.microsoft.com/office/word/2010/wordprocessingGroup" xmlns:w14="http://schemas.microsoft.com/office/word/2010/wordml" xmlns:w15="http://schemas.microsoft.com/office/word/2012/wordml">
+<w:ftr xmlns:mc="http://schemas.openxmlformats.org/markup-compatibility/2006" xmlns:o="urn:schemas-microsoft-com:office:office" xmlns:r="http://schemas.openxmlformats.org/officeDocument/2006/relationships" xmlns:m="http://schemas.openxmlformats.org/officeDocument/2006/math" xmlns:v="urn:schemas-microsoft-com:vml" xmlns:wp="http://schemas.openxmlformats.org/drawingml/2006/wordprocessingDrawing" xmlns:w10="urn:schemas-microsoft-com:office:word" xmlns:w="http://schemas.openxmlformats.org/wordprocessingml/2006/main" xmlns:wne="http://schemas.microsoft.com/office/word/2006/wordml" xmlns:sl="http://schemas.openxmlformats.org/schemaLibrary/2006/main" xmlns:a="http://schemas.openxmlformats.org/drawingml/2006/main" xmlns:pic="http://schemas.openxmlformats.org/drawingml/2006/picture" xmlns:c="http://schemas.openxmlformats.org/drawingml/2006/chart" xmlns:lc="http://schemas.openxmlformats.org/drawingml/2006/lockedCanvas" xmlns:dgm="http://schemas.openxmlformats.org/drawingml/2006/diagram" xmlns:wps="http://schemas.microsoft.com/office/word/2010/wordprocessingShape" xmlns:wpg="http://schemas.microsoft.com/office/word/2010/wordprocessingGroup" xmlns:w14="http://schemas.microsoft.com/office/word/2010/wordml" xmlns:w15="http://schemas.microsoft.com/office/word/2012/wordml" xmlns:w16="http://schemas.microsoft.com/office/word/2018/wordml" xmlns:w16cex="http://schemas.microsoft.com/office/word/2018/wordml/cex" xmlns:w16cid="http://schemas.microsoft.com/office/word/2016/wordml/cid" xmlns="http://schemas.microsoft.com/office/tasks/2019/documenttasks" xmlns:cr="http://schemas.microsoft.com/office/comments/2020/reactions">
   <w:p>
     <w:pPr>
       <w:pageBreakBefore w:val="0"/>
@@ -1909,7 +1909,7 @@
 </file>
 
 <file path=word/footer2.xml><?xml version="1.0" encoding="utf-8"?>
-<w:ftr xmlns:mc="http://schemas.openxmlformats.org/markup-compatibility/2006" xmlns:o="urn:schemas-microsoft-com:office:office" xmlns:r="http://schemas.openxmlformats.org/officeDocument/2006/relationships" xmlns:m="http://schemas.openxmlformats.org/officeDocument/2006/math" xmlns:v="urn:schemas-microsoft-com:vml" xmlns:wp="http://schemas.openxmlformats.org/drawingml/2006/wordprocessingDrawing" xmlns:w10="urn:schemas-microsoft-com:office:word" xmlns:w="http://schemas.openxmlformats.org/wordprocessingml/2006/main" xmlns:wne="http://schemas.microsoft.com/office/word/2006/wordml" xmlns:sl="http://schemas.openxmlformats.org/schemaLibrary/2006/main" xmlns:a="http://schemas.openxmlformats.org/drawingml/2006/main" xmlns:pic="http://schemas.openxmlformats.org/drawingml/2006/picture" xmlns:c="http://schemas.openxmlformats.org/drawingml/2006/chart" xmlns:lc="http://schemas.openxmlformats.org/drawingml/2006/lockedCanvas" xmlns:dgm="http://schemas.openxmlformats.org/drawingml/2006/diagram" xmlns:wps="http://schemas.microsoft.com/office/word/2010/wordprocessingShape" xmlns:wpg="http://schemas.microsoft.com/office/word/2010/wordprocessingGroup" xmlns:w14="http://schemas.microsoft.com/office/word/2010/wordml" xmlns:w15="http://schemas.microsoft.com/office/word/2012/wordml">
+<w:ftr xmlns:mc="http://schemas.openxmlformats.org/markup-compatibility/2006" xmlns:o="urn:schemas-microsoft-com:office:office" xmlns:r="http://schemas.openxmlformats.org/officeDocument/2006/relationships" xmlns:m="http://schemas.openxmlformats.org/officeDocument/2006/math" xmlns:v="urn:schemas-microsoft-com:vml" xmlns:wp="http://schemas.openxmlformats.org/drawingml/2006/wordprocessingDrawing" xmlns:w10="urn:schemas-microsoft-com:office:word" xmlns:w="http://schemas.openxmlformats.org/wordprocessingml/2006/main" xmlns:wne="http://schemas.microsoft.com/office/word/2006/wordml" xmlns:sl="http://schemas.openxmlformats.org/schemaLibrary/2006/main" xmlns:a="http://schemas.openxmlformats.org/drawingml/2006/main" xmlns:pic="http://schemas.openxmlformats.org/drawingml/2006/picture" xmlns:c="http://schemas.openxmlformats.org/drawingml/2006/chart" xmlns:lc="http://schemas.openxmlformats.org/drawingml/2006/lockedCanvas" xmlns:dgm="http://schemas.openxmlformats.org/drawingml/2006/diagram" xmlns:wps="http://schemas.microsoft.com/office/word/2010/wordprocessingShape" xmlns:wpg="http://schemas.microsoft.com/office/word/2010/wordprocessingGroup" xmlns:w14="http://schemas.microsoft.com/office/word/2010/wordml" xmlns:w15="http://schemas.microsoft.com/office/word/2012/wordml" xmlns:w16="http://schemas.microsoft.com/office/word/2018/wordml" xmlns:w16cex="http://schemas.microsoft.com/office/word/2018/wordml/cex" xmlns:w16cid="http://schemas.microsoft.com/office/word/2016/wordml/cid" xmlns="http://schemas.microsoft.com/office/tasks/2019/documenttasks" xmlns:cr="http://schemas.microsoft.com/office/comments/2020/reactions">
   <w:p>
     <w:pPr>
       <w:pBdr>
@@ -1977,7 +1977,7 @@
 </file>
 
 <file path=word/header1.xml><?xml version="1.0" encoding="utf-8"?>
-<w:hdr xmlns:mc="http://schemas.openxmlformats.org/markup-compatibility/2006" xmlns:o="urn:schemas-microsoft-com:office:office" xmlns:r="http://schemas.openxmlformats.org/officeDocument/2006/relationships" xmlns:m="http://schemas.openxmlformats.org/officeDocument/2006/math" xmlns:v="urn:schemas-microsoft-com:vml" xmlns:wp="http://schemas.openxmlformats.org/drawingml/2006/wordprocessingDrawing" xmlns:w10="urn:schemas-microsoft-com:office:word" xmlns:w="http://schemas.openxmlformats.org/wordprocessingml/2006/main" xmlns:wne="http://schemas.microsoft.com/office/word/2006/wordml" xmlns:sl="http://schemas.openxmlformats.org/schemaLibrary/2006/main" xmlns:a="http://schemas.openxmlformats.org/drawingml/2006/main" xmlns:pic="http://schemas.openxmlformats.org/drawingml/2006/picture" xmlns:c="http://schemas.openxmlformats.org/drawingml/2006/chart" xmlns:lc="http://schemas.openxmlformats.org/drawingml/2006/lockedCanvas" xmlns:dgm="http://schemas.openxmlformats.org/drawingml/2006/diagram" xmlns:wps="http://schemas.microsoft.com/office/word/2010/wordprocessingShape" xmlns:wpg="http://schemas.microsoft.com/office/word/2010/wordprocessingGroup" xmlns:w14="http://schemas.microsoft.com/office/word/2010/wordml" xmlns:w15="http://schemas.microsoft.com/office/word/2012/wordml">
+<w:hdr xmlns:mc="http://schemas.openxmlformats.org/markup-compatibility/2006" xmlns:o="urn:schemas-microsoft-com:office:office" xmlns:r="http://schemas.openxmlformats.org/officeDocument/2006/relationships" xmlns:m="http://schemas.openxmlformats.org/officeDocument/2006/math" xmlns:v="urn:schemas-microsoft-com:vml" xmlns:wp="http://schemas.openxmlformats.org/drawingml/2006/wordprocessingDrawing" xmlns:w10="urn:schemas-microsoft-com:office:word" xmlns:w="http://schemas.openxmlformats.org/wordprocessingml/2006/main" xmlns:wne="http://schemas.microsoft.com/office/word/2006/wordml" xmlns:sl="http://schemas.openxmlformats.org/schemaLibrary/2006/main" xmlns:a="http://schemas.openxmlformats.org/drawingml/2006/main" xmlns:pic="http://schemas.openxmlformats.org/drawingml/2006/picture" xmlns:c="http://schemas.openxmlformats.org/drawingml/2006/chart" xmlns:lc="http://schemas.openxmlformats.org/drawingml/2006/lockedCanvas" xmlns:dgm="http://schemas.openxmlformats.org/drawingml/2006/diagram" xmlns:wps="http://schemas.microsoft.com/office/word/2010/wordprocessingShape" xmlns:wpg="http://schemas.microsoft.com/office/word/2010/wordprocessingGroup" xmlns:w14="http://schemas.microsoft.com/office/word/2010/wordml" xmlns:w15="http://schemas.microsoft.com/office/word/2012/wordml" xmlns:w16="http://schemas.microsoft.com/office/word/2018/wordml" xmlns:w16cex="http://schemas.microsoft.com/office/word/2018/wordml/cex" xmlns:w16cid="http://schemas.microsoft.com/office/word/2016/wordml/cid" xmlns="http://schemas.microsoft.com/office/tasks/2019/documenttasks" xmlns:cr="http://schemas.microsoft.com/office/comments/2020/reactions">
   <w:p>
     <w:pPr>
       <w:pageBreakBefore w:val="0"/>
@@ -2068,7 +2068,7 @@
 </file>
 
 <file path=word/header2.xml><?xml version="1.0" encoding="utf-8"?>
-<w:hdr xmlns:mc="http://schemas.openxmlformats.org/markup-compatibility/2006" xmlns:o="urn:schemas-microsoft-com:office:office" xmlns:r="http://schemas.openxmlformats.org/officeDocument/2006/relationships" xmlns:m="http://schemas.openxmlformats.org/officeDocument/2006/math" xmlns:v="urn:schemas-microsoft-com:vml" xmlns:wp="http://schemas.openxmlformats.org/drawingml/2006/wordprocessingDrawing" xmlns:w10="urn:schemas-microsoft-com:office:word" xmlns:w="http://schemas.openxmlformats.org/wordprocessingml/2006/main" xmlns:wne="http://schemas.microsoft.com/office/word/2006/wordml" xmlns:sl="http://schemas.openxmlformats.org/schemaLibrary/2006/main" xmlns:a="http://schemas.openxmlformats.org/drawingml/2006/main" xmlns:pic="http://schemas.openxmlformats.org/drawingml/2006/picture" xmlns:c="http://schemas.openxmlformats.org/drawingml/2006/chart" xmlns:lc="http://schemas.openxmlformats.org/drawingml/2006/lockedCanvas" xmlns:dgm="http://schemas.openxmlformats.org/drawingml/2006/diagram" xmlns:wps="http://schemas.microsoft.com/office/word/2010/wordprocessingShape" xmlns:wpg="http://schemas.microsoft.com/office/word/2010/wordprocessingGroup" xmlns:w14="http://schemas.microsoft.com/office/word/2010/wordml" xmlns:w15="http://schemas.microsoft.com/office/word/2012/wordml">
+<w:hdr xmlns:mc="http://schemas.openxmlformats.org/markup-compatibility/2006" xmlns:o="urn:schemas-microsoft-com:office:office" xmlns:r="http://schemas.openxmlformats.org/officeDocument/2006/relationships" xmlns:m="http://schemas.openxmlformats.org/officeDocument/2006/math" xmlns:v="urn:schemas-microsoft-com:vml" xmlns:wp="http://schemas.openxmlformats.org/drawingml/2006/wordprocessingDrawing" xmlns:w10="urn:schemas-microsoft-com:office:word" xmlns:w="http://schemas.openxmlformats.org/wordprocessingml/2006/main" xmlns:wne="http://schemas.microsoft.com/office/word/2006/wordml" xmlns:sl="http://schemas.openxmlformats.org/schemaLibrary/2006/main" xmlns:a="http://schemas.openxmlformats.org/drawingml/2006/main" xmlns:pic="http://schemas.openxmlformats.org/drawingml/2006/picture" xmlns:c="http://schemas.openxmlformats.org/drawingml/2006/chart" xmlns:lc="http://schemas.openxmlformats.org/drawingml/2006/lockedCanvas" xmlns:dgm="http://schemas.openxmlformats.org/drawingml/2006/diagram" xmlns:wps="http://schemas.microsoft.com/office/word/2010/wordprocessingShape" xmlns:wpg="http://schemas.microsoft.com/office/word/2010/wordprocessingGroup" xmlns:w14="http://schemas.microsoft.com/office/word/2010/wordml" xmlns:w15="http://schemas.microsoft.com/office/word/2012/wordml" xmlns:w16="http://schemas.microsoft.com/office/word/2018/wordml" xmlns:w16cex="http://schemas.microsoft.com/office/word/2018/wordml/cex" xmlns:w16cid="http://schemas.microsoft.com/office/word/2016/wordml/cid" xmlns="http://schemas.microsoft.com/office/tasks/2019/documenttasks" xmlns:cr="http://schemas.microsoft.com/office/comments/2020/reactions">
   <w:p>
     <w:pPr>
       <w:pageBreakBefore w:val="0"/>
@@ -2084,7 +2084,7 @@
 </file>
 
 <file path=word/numbering.xml><?xml version="1.0" encoding="utf-8"?>
-<w:numbering xmlns:mc="http://schemas.openxmlformats.org/markup-compatibility/2006" xmlns:o="urn:schemas-microsoft-com:office:office" xmlns:r="http://schemas.openxmlformats.org/officeDocument/2006/relationships" xmlns:m="http://schemas.openxmlformats.org/officeDocument/2006/math" xmlns:v="urn:schemas-microsoft-com:vml" xmlns:wp="http://schemas.openxmlformats.org/drawingml/2006/wordprocessingDrawing" xmlns:w10="urn:schemas-microsoft-com:office:word" xmlns:w="http://schemas.openxmlformats.org/wordprocessingml/2006/main" xmlns:wne="http://schemas.microsoft.com/office/word/2006/wordml" xmlns:sl="http://schemas.openxmlformats.org/schemaLibrary/2006/main" xmlns:a="http://schemas.openxmlformats.org/drawingml/2006/main" xmlns:pic="http://schemas.openxmlformats.org/drawingml/2006/picture" xmlns:c="http://schemas.openxmlformats.org/drawingml/2006/chart" xmlns:lc="http://schemas.openxmlformats.org/drawingml/2006/lockedCanvas" xmlns:dgm="http://schemas.openxmlformats.org/drawingml/2006/diagram" xmlns:wps="http://schemas.microsoft.com/office/word/2010/wordprocessingShape" xmlns:wpg="http://schemas.microsoft.com/office/word/2010/wordprocessingGroup" xmlns:w14="http://schemas.microsoft.com/office/word/2010/wordml" xmlns:w15="http://schemas.microsoft.com/office/word/2012/wordml">
+<w:numbering xmlns:mc="http://schemas.openxmlformats.org/markup-compatibility/2006" xmlns:o="urn:schemas-microsoft-com:office:office" xmlns:r="http://schemas.openxmlformats.org/officeDocument/2006/relationships" xmlns:m="http://schemas.openxmlformats.org/officeDocument/2006/math" xmlns:v="urn:schemas-microsoft-com:vml" xmlns:wp="http://schemas.openxmlformats.org/drawingml/2006/wordprocessingDrawing" xmlns:w10="urn:schemas-microsoft-com:office:word" xmlns:w="http://schemas.openxmlformats.org/wordprocessingml/2006/main" xmlns:wne="http://schemas.microsoft.com/office/word/2006/wordml" xmlns:sl="http://schemas.openxmlformats.org/schemaLibrary/2006/main" xmlns:a="http://schemas.openxmlformats.org/drawingml/2006/main" xmlns:pic="http://schemas.openxmlformats.org/drawingml/2006/picture" xmlns:c="http://schemas.openxmlformats.org/drawingml/2006/chart" xmlns:lc="http://schemas.openxmlformats.org/drawingml/2006/lockedCanvas" xmlns:dgm="http://schemas.openxmlformats.org/drawingml/2006/diagram" xmlns:wps="http://schemas.microsoft.com/office/word/2010/wordprocessingShape" xmlns:wpg="http://schemas.microsoft.com/office/word/2010/wordprocessingGroup" xmlns:w14="http://schemas.microsoft.com/office/word/2010/wordml" xmlns:w15="http://schemas.microsoft.com/office/word/2012/wordml" xmlns:w16="http://schemas.microsoft.com/office/word/2018/wordml" xmlns:w16cex="http://schemas.microsoft.com/office/word/2018/wordml/cex" xmlns:w16cid="http://schemas.microsoft.com/office/word/2016/wordml/cid" xmlns="http://schemas.microsoft.com/office/tasks/2019/documenttasks" xmlns:cr="http://schemas.microsoft.com/office/comments/2020/reactions">
   <w:abstractNum w:abstractNumId="1">
     <w:lvl w:ilvl="0">
       <w:start w:val="1"/>
@@ -2184,7 +2184,7 @@
 </file>
 
 <file path=word/styles.xml><?xml version="1.0" encoding="utf-8"?>
-<w:styles xmlns:mc="http://schemas.openxmlformats.org/markup-compatibility/2006" xmlns:o="urn:schemas-microsoft-com:office:office" xmlns:r="http://schemas.openxmlformats.org/officeDocument/2006/relationships" xmlns:m="http://schemas.openxmlformats.org/officeDocument/2006/math" xmlns:v="urn:schemas-microsoft-com:vml" xmlns:wp="http://schemas.openxmlformats.org/drawingml/2006/wordprocessingDrawing" xmlns:w10="urn:schemas-microsoft-com:office:word" xmlns:w="http://schemas.openxmlformats.org/wordprocessingml/2006/main" xmlns:wne="http://schemas.microsoft.com/office/word/2006/wordml" xmlns:sl="http://schemas.openxmlformats.org/schemaLibrary/2006/main" xmlns:a="http://schemas.openxmlformats.org/drawingml/2006/main" xmlns:pic="http://schemas.openxmlformats.org/drawingml/2006/picture" xmlns:c="http://schemas.openxmlformats.org/drawingml/2006/chart" xmlns:lc="http://schemas.openxmlformats.org/drawingml/2006/lockedCanvas" xmlns:dgm="http://schemas.openxmlformats.org/drawingml/2006/diagram" xmlns:wps="http://schemas.microsoft.com/office/word/2010/wordprocessingShape" xmlns:wpg="http://schemas.microsoft.com/office/word/2010/wordprocessingGroup" xmlns:w14="http://schemas.microsoft.com/office/word/2010/wordml" xmlns:w15="http://schemas.microsoft.com/office/word/2012/wordml">
+<w:styles xmlns:mc="http://schemas.openxmlformats.org/markup-compatibility/2006" xmlns:o="urn:schemas-microsoft-com:office:office" xmlns:r="http://schemas.openxmlformats.org/officeDocument/2006/relationships" xmlns:m="http://schemas.openxmlformats.org/officeDocument/2006/math" xmlns:v="urn:schemas-microsoft-com:vml" xmlns:wp="http://schemas.openxmlformats.org/drawingml/2006/wordprocessingDrawing" xmlns:w10="urn:schemas-microsoft-com:office:word" xmlns:w="http://schemas.openxmlformats.org/wordprocessingml/2006/main" xmlns:wne="http://schemas.microsoft.com/office/word/2006/wordml" xmlns:sl="http://schemas.openxmlformats.org/schemaLibrary/2006/main" xmlns:a="http://schemas.openxmlformats.org/drawingml/2006/main" xmlns:pic="http://schemas.openxmlformats.org/drawingml/2006/picture" xmlns:c="http://schemas.openxmlformats.org/drawingml/2006/chart" xmlns:lc="http://schemas.openxmlformats.org/drawingml/2006/lockedCanvas" xmlns:dgm="http://schemas.openxmlformats.org/drawingml/2006/diagram" xmlns:wps="http://schemas.microsoft.com/office/word/2010/wordprocessingShape" xmlns:wpg="http://schemas.microsoft.com/office/word/2010/wordprocessingGroup" xmlns:w14="http://schemas.microsoft.com/office/word/2010/wordml" xmlns:w15="http://schemas.microsoft.com/office/word/2012/wordml" xmlns:w16="http://schemas.microsoft.com/office/word/2018/wordml" xmlns:w16cex="http://schemas.microsoft.com/office/word/2018/wordml/cex" xmlns:w16cid="http://schemas.microsoft.com/office/word/2016/wordml/cid" xmlns="http://schemas.microsoft.com/office/tasks/2019/documenttasks" xmlns:cr="http://schemas.microsoft.com/office/comments/2020/reactions">
   <w:docDefaults>
     <w:rPrDefault>
       <w:rPr>

--- a/UD10 - Extra - Introducción a ShellScripting con Python 3/UD 10 - Actividades no evaluables 01.docx
+++ b/UD10 - Extra - Introducción a ShellScripting con Python 3/UD 10 - Actividades no evaluables 01.docx
@@ -21,6 +21,7 @@
         <w:rPr>
           <w:rFonts w:ascii="Proxima Nova" w:cs="Proxima Nova" w:eastAsia="Proxima Nova" w:hAnsi="Proxima Nova"/>
           <w:b w:val="0"/>
+          <w:bCs w:val="0"/>
           <w:color w:val="669966"/>
           <w:sz w:val="48"/>
           <w:szCs w:val="48"/>
@@ -80,12 +81,12 @@
             <wp:extent cx="6120000" cy="723900"/>
             <wp:effectExtent b="0" l="0" r="0" t="0"/>
             <wp:wrapSquare wrapText="bothSides" distB="114300" distT="114300" distL="114300" distR="114300"/>
-            <wp:docPr id="3" name="image1.png"/>
+            <wp:docPr id="3" name="image3.png"/>
             <a:graphic>
               <a:graphicData uri="http://schemas.openxmlformats.org/drawingml/2006/picture">
                 <pic:pic>
                   <pic:nvPicPr>
-                    <pic:cNvPr id="0" name="image1.png"/>
+                    <pic:cNvPr id="0" name="image3.png"/>
                     <pic:cNvPicPr preferRelativeResize="0"/>
                   </pic:nvPicPr>
                   <pic:blipFill>
@@ -120,12 +121,12 @@
           <wp:inline distB="114300" distT="114300" distL="114300" distR="114300">
             <wp:extent cx="447675" cy="57150"/>
             <wp:effectExtent b="0" l="0" r="0" t="0"/>
-            <wp:docPr descr="short line" id="2" name="image4.png"/>
+            <wp:docPr descr="short line" id="2" name="image2.png"/>
             <a:graphic>
               <a:graphicData uri="http://schemas.openxmlformats.org/drawingml/2006/picture">
                 <pic:pic>
                   <pic:nvPicPr>
-                    <pic:cNvPr descr="short line" id="0" name="image4.png"/>
+                    <pic:cNvPr descr="short line" id="0" name="image2.png"/>
                     <pic:cNvPicPr preferRelativeResize="0"/>
                   </pic:nvPicPr>
                   <pic:blipFill>
@@ -335,7 +336,7 @@
           <w:szCs w:val="32"/>
           <w:rtl w:val="0"/>
         </w:rPr>
-        <w:t xml:space="preserve">Actualizado Enero 2025</w:t>
+        <w:t xml:space="preserve">Actualizado Enero 2026</w:t>
       </w:r>
     </w:p>
     <w:p>
@@ -364,6 +365,7 @@
         <w:rPr>
           <w:rFonts w:ascii="Verdana" w:cs="Verdana" w:eastAsia="Verdana" w:hAnsi="Verdana"/>
           <w:b w:val="1"/>
+          <w:bCs w:val="1"/>
           <w:sz w:val="20"/>
           <w:szCs w:val="20"/>
         </w:rPr>
@@ -383,6 +385,7 @@
         <w:rPr>
           <w:rFonts w:ascii="Verdana" w:cs="Verdana" w:eastAsia="Verdana" w:hAnsi="Verdana"/>
           <w:b w:val="1"/>
+          <w:bCs w:val="1"/>
           <w:sz w:val="20"/>
           <w:szCs w:val="20"/>
           <w:rtl w:val="0"/>
@@ -416,12 +419,12 @@
             <wp:extent cx="922564" cy="322898"/>
             <wp:effectExtent b="0" l="0" r="0" t="0"/>
             <wp:wrapSquare wrapText="bothSides" distB="57150" distT="57150" distL="57150" distR="57150"/>
-            <wp:docPr id="1" name="image2.png"/>
+            <wp:docPr id="1" name="image1.png"/>
             <a:graphic>
               <a:graphicData uri="http://schemas.openxmlformats.org/drawingml/2006/picture">
                 <pic:pic>
                   <pic:nvPicPr>
-                    <pic:cNvPr id="0" name="image2.png"/>
+                    <pic:cNvPr id="0" name="image1.png"/>
                     <pic:cNvPicPr preferRelativeResize="0"/>
                   </pic:nvPicPr>
                   <pic:blipFill>
@@ -517,6 +520,7 @@
         <w:ind w:right="57"/>
         <w:rPr>
           <w:b w:val="1"/>
+          <w:bCs w:val="1"/>
         </w:rPr>
       </w:pPr>
       <w:r>
@@ -530,6 +534,7 @@
       <w:r>
         <w:rPr>
           <w:b w:val="1"/>
+          <w:bCs w:val="1"/>
           <w:rtl w:val="0"/>
         </w:rPr>
         <w:t xml:space="preserve">Importante</w:t>
@@ -558,6 +563,7 @@
         <w:ind w:right="57"/>
         <w:rPr>
           <w:b w:val="1"/>
+          <w:bCs w:val="1"/>
         </w:rPr>
       </w:pPr>
       <w:r>
@@ -581,6 +587,7 @@
       <w:r>
         <w:rPr>
           <w:b w:val="1"/>
+          <w:bCs w:val="1"/>
           <w:rtl w:val="0"/>
         </w:rPr>
         <w:t xml:space="preserve">Atención</w:t>
@@ -631,6 +638,7 @@
       <w:r>
         <w:rPr>
           <w:b w:val="1"/>
+          <w:bCs w:val="1"/>
           <w:rtl w:val="0"/>
         </w:rPr>
         <w:t xml:space="preserve">Interesante</w:t>
@@ -665,6 +673,7 @@
         <w:rPr>
           <w:rFonts w:ascii="Arial" w:cs="Arial" w:eastAsia="Arial" w:hAnsi="Arial"/>
           <w:b w:val="1"/>
+          <w:bCs w:val="1"/>
           <w:smallCaps w:val="1"/>
           <w:sz w:val="32"/>
           <w:szCs w:val="32"/>
@@ -681,6 +690,7 @@
       <w:r>
         <w:rPr>
           <w:b w:val="1"/>
+          <w:bCs w:val="1"/>
           <w:rtl w:val="0"/>
         </w:rPr>
         <w:t xml:space="preserve">A entregar</w:t>
@@ -699,6 +709,7 @@
         <w:rPr>
           <w:rFonts w:ascii="Arial" w:cs="Arial" w:eastAsia="Arial" w:hAnsi="Arial"/>
           <w:b w:val="1"/>
+          <w:bCs w:val="1"/>
           <w:smallCaps w:val="1"/>
           <w:sz w:val="32"/>
           <w:szCs w:val="32"/>
@@ -708,6 +719,7 @@
         <w:rPr>
           <w:rFonts w:ascii="Arial" w:cs="Arial" w:eastAsia="Arial" w:hAnsi="Arial"/>
           <w:b w:val="1"/>
+          <w:bCs w:val="1"/>
           <w:smallCaps w:val="1"/>
           <w:sz w:val="32"/>
           <w:szCs w:val="32"/>
@@ -718,6 +730,7 @@
     </w:p>
     <w:sdt>
       <w:sdtPr>
+        <w:id w:val="1006657042"/>
         <w:docPartObj>
           <w:docPartGallery w:val="Table of Contents"/>
           <w:docPartUnique w:val="1"/>
@@ -734,7 +747,9 @@
             <w:rPr>
               <w:rFonts w:ascii="Arial" w:cs="Arial" w:eastAsia="Arial" w:hAnsi="Arial"/>
               <w:b w:val="1"/>
+              <w:bCs w:val="1"/>
               <w:i w:val="0"/>
+              <w:iCs w:val="0"/>
               <w:smallCaps w:val="0"/>
               <w:strike w:val="0"/>
               <w:color w:val="000000"/>
@@ -755,7 +770,9 @@
               <w:rPr>
                 <w:rFonts w:ascii="Verdana" w:cs="Verdana" w:eastAsia="Verdana" w:hAnsi="Verdana"/>
                 <w:b w:val="1"/>
+                <w:bCs w:val="1"/>
                 <w:i w:val="0"/>
+                <w:iCs w:val="0"/>
                 <w:smallCaps w:val="0"/>
                 <w:strike w:val="0"/>
                 <w:color w:val="000000"/>
@@ -787,7 +804,9 @@
             <w:rPr>
               <w:rFonts w:ascii="Arial" w:cs="Arial" w:eastAsia="Arial" w:hAnsi="Arial"/>
               <w:b w:val="1"/>
+              <w:bCs w:val="1"/>
               <w:i w:val="0"/>
+              <w:iCs w:val="0"/>
               <w:smallCaps w:val="0"/>
               <w:strike w:val="0"/>
               <w:color w:val="000000"/>
@@ -803,7 +822,9 @@
               <w:rPr>
                 <w:rFonts w:ascii="Verdana" w:cs="Verdana" w:eastAsia="Verdana" w:hAnsi="Verdana"/>
                 <w:b w:val="1"/>
+                <w:bCs w:val="1"/>
                 <w:i w:val="0"/>
+                <w:iCs w:val="0"/>
                 <w:smallCaps w:val="0"/>
                 <w:strike w:val="0"/>
                 <w:color w:val="000000"/>
@@ -835,7 +856,9 @@
             <w:rPr>
               <w:rFonts w:ascii="Arial" w:cs="Arial" w:eastAsia="Arial" w:hAnsi="Arial"/>
               <w:b w:val="1"/>
+              <w:bCs w:val="1"/>
               <w:i w:val="0"/>
+              <w:iCs w:val="0"/>
               <w:smallCaps w:val="0"/>
               <w:strike w:val="0"/>
               <w:color w:val="000000"/>
@@ -851,7 +874,9 @@
               <w:rPr>
                 <w:rFonts w:ascii="Verdana" w:cs="Verdana" w:eastAsia="Verdana" w:hAnsi="Verdana"/>
                 <w:b w:val="1"/>
+                <w:bCs w:val="1"/>
                 <w:i w:val="0"/>
+                <w:iCs w:val="0"/>
                 <w:smallCaps w:val="0"/>
                 <w:strike w:val="0"/>
                 <w:color w:val="000000"/>
@@ -883,7 +908,9 @@
             <w:rPr>
               <w:rFonts w:ascii="Arial" w:cs="Arial" w:eastAsia="Arial" w:hAnsi="Arial"/>
               <w:b w:val="1"/>
+              <w:bCs w:val="1"/>
               <w:i w:val="0"/>
+              <w:iCs w:val="0"/>
               <w:smallCaps w:val="0"/>
               <w:strike w:val="0"/>
               <w:color w:val="000000"/>
@@ -899,7 +926,9 @@
               <w:rPr>
                 <w:rFonts w:ascii="Verdana" w:cs="Verdana" w:eastAsia="Verdana" w:hAnsi="Verdana"/>
                 <w:b w:val="1"/>
+                <w:bCs w:val="1"/>
                 <w:i w:val="0"/>
+                <w:iCs w:val="0"/>
                 <w:smallCaps w:val="0"/>
                 <w:strike w:val="0"/>
                 <w:color w:val="000000"/>
@@ -931,7 +960,9 @@
             <w:rPr>
               <w:rFonts w:ascii="Arial" w:cs="Arial" w:eastAsia="Arial" w:hAnsi="Arial"/>
               <w:b w:val="1"/>
+              <w:bCs w:val="1"/>
               <w:i w:val="0"/>
+              <w:iCs w:val="0"/>
               <w:smallCaps w:val="0"/>
               <w:strike w:val="0"/>
               <w:color w:val="000000"/>
@@ -947,7 +978,9 @@
               <w:rPr>
                 <w:rFonts w:ascii="Verdana" w:cs="Verdana" w:eastAsia="Verdana" w:hAnsi="Verdana"/>
                 <w:b w:val="1"/>
+                <w:bCs w:val="1"/>
                 <w:i w:val="0"/>
+                <w:iCs w:val="0"/>
                 <w:smallCaps w:val="0"/>
                 <w:strike w:val="0"/>
                 <w:color w:val="000000"/>
@@ -979,7 +1012,9 @@
             <w:rPr>
               <w:rFonts w:ascii="Arial" w:cs="Arial" w:eastAsia="Arial" w:hAnsi="Arial"/>
               <w:b w:val="1"/>
+              <w:bCs w:val="1"/>
               <w:i w:val="0"/>
+              <w:iCs w:val="0"/>
               <w:smallCaps w:val="0"/>
               <w:strike w:val="0"/>
               <w:color w:val="000000"/>
@@ -995,7 +1030,9 @@
               <w:rPr>
                 <w:rFonts w:ascii="Verdana" w:cs="Verdana" w:eastAsia="Verdana" w:hAnsi="Verdana"/>
                 <w:b w:val="1"/>
+                <w:bCs w:val="1"/>
                 <w:i w:val="0"/>
+                <w:iCs w:val="0"/>
                 <w:smallCaps w:val="0"/>
                 <w:strike w:val="0"/>
                 <w:color w:val="000000"/>
@@ -1027,7 +1064,9 @@
             <w:rPr>
               <w:rFonts w:ascii="Arial" w:cs="Arial" w:eastAsia="Arial" w:hAnsi="Arial"/>
               <w:b w:val="1"/>
+              <w:bCs w:val="1"/>
               <w:i w:val="0"/>
+              <w:iCs w:val="0"/>
               <w:smallCaps w:val="0"/>
               <w:strike w:val="0"/>
               <w:color w:val="000000"/>
@@ -1043,7 +1082,9 @@
               <w:rPr>
                 <w:rFonts w:ascii="Verdana" w:cs="Verdana" w:eastAsia="Verdana" w:hAnsi="Verdana"/>
                 <w:b w:val="1"/>
+                <w:bCs w:val="1"/>
                 <w:i w:val="0"/>
+                <w:iCs w:val="0"/>
                 <w:smallCaps w:val="0"/>
                 <w:strike w:val="0"/>
                 <w:color w:val="000000"/>
@@ -1075,7 +1116,9 @@
             <w:rPr>
               <w:rFonts w:ascii="Arial" w:cs="Arial" w:eastAsia="Arial" w:hAnsi="Arial"/>
               <w:b w:val="1"/>
+              <w:bCs w:val="1"/>
               <w:i w:val="0"/>
+              <w:iCs w:val="0"/>
               <w:smallCaps w:val="0"/>
               <w:strike w:val="0"/>
               <w:color w:val="000000"/>
@@ -1091,7 +1134,9 @@
               <w:rPr>
                 <w:rFonts w:ascii="Verdana" w:cs="Verdana" w:eastAsia="Verdana" w:hAnsi="Verdana"/>
                 <w:b w:val="1"/>
+                <w:bCs w:val="1"/>
                 <w:i w:val="0"/>
+                <w:iCs w:val="0"/>
                 <w:smallCaps w:val="0"/>
                 <w:strike w:val="0"/>
                 <w:color w:val="000000"/>
@@ -1123,7 +1168,9 @@
             <w:rPr>
               <w:rFonts w:ascii="Arial" w:cs="Arial" w:eastAsia="Arial" w:hAnsi="Arial"/>
               <w:b w:val="1"/>
+              <w:bCs w:val="1"/>
               <w:i w:val="0"/>
+              <w:iCs w:val="0"/>
               <w:smallCaps w:val="0"/>
               <w:strike w:val="0"/>
               <w:color w:val="000000"/>
@@ -1139,7 +1186,9 @@
               <w:rPr>
                 <w:rFonts w:ascii="Verdana" w:cs="Verdana" w:eastAsia="Verdana" w:hAnsi="Verdana"/>
                 <w:b w:val="1"/>
+                <w:bCs w:val="1"/>
                 <w:i w:val="0"/>
+                <w:iCs w:val="0"/>
                 <w:smallCaps w:val="0"/>
                 <w:strike w:val="0"/>
                 <w:color w:val="000000"/>
@@ -1171,7 +1220,9 @@
             <w:rPr>
               <w:rFonts w:ascii="Arial" w:cs="Arial" w:eastAsia="Arial" w:hAnsi="Arial"/>
               <w:b w:val="1"/>
+              <w:bCs w:val="1"/>
               <w:i w:val="0"/>
+              <w:iCs w:val="0"/>
               <w:smallCaps w:val="0"/>
               <w:strike w:val="0"/>
               <w:color w:val="000000"/>
@@ -1187,7 +1238,9 @@
               <w:rPr>
                 <w:rFonts w:ascii="Verdana" w:cs="Verdana" w:eastAsia="Verdana" w:hAnsi="Verdana"/>
                 <w:b w:val="1"/>
+                <w:bCs w:val="1"/>
                 <w:i w:val="0"/>
+                <w:iCs w:val="0"/>
                 <w:smallCaps w:val="0"/>
                 <w:strike w:val="0"/>
                 <w:color w:val="000000"/>
@@ -1219,7 +1272,9 @@
             <w:rPr>
               <w:rFonts w:ascii="Arial" w:cs="Arial" w:eastAsia="Arial" w:hAnsi="Arial"/>
               <w:b w:val="1"/>
+              <w:bCs w:val="1"/>
               <w:i w:val="0"/>
+              <w:iCs w:val="0"/>
               <w:smallCaps w:val="0"/>
               <w:strike w:val="0"/>
               <w:color w:val="000000"/>
@@ -1235,7 +1290,9 @@
               <w:rPr>
                 <w:rFonts w:ascii="Verdana" w:cs="Verdana" w:eastAsia="Verdana" w:hAnsi="Verdana"/>
                 <w:b w:val="1"/>
+                <w:bCs w:val="1"/>
                 <w:i w:val="0"/>
+                <w:iCs w:val="0"/>
                 <w:smallCaps w:val="0"/>
                 <w:strike w:val="0"/>
                 <w:color w:val="000000"/>
@@ -1270,6 +1327,7 @@
         <w:rPr>
           <w:rFonts w:ascii="Arial" w:cs="Arial" w:eastAsia="Arial" w:hAnsi="Arial"/>
           <w:b w:val="1"/>
+          <w:bCs w:val="1"/>
           <w:smallCaps w:val="1"/>
           <w:sz w:val="32"/>
           <w:szCs w:val="32"/>
@@ -1359,6 +1417,7 @@
       <w:r>
         <w:rPr>
           <w:b w:val="1"/>
+          <w:bCs w:val="1"/>
           <w:rtl w:val="0"/>
         </w:rPr>
         <w:t xml:space="preserve">A entregar: </w:t>
@@ -2202,11 +2261,19 @@
       </w:pPr>
     </w:pPrDefault>
   </w:docDefaults>
+  <w:style w:type="table" w:styleId="TableNormal" w:default="1">
+    <w:name w:val="TableNormal"/>
+    <w:tblPr>
+      <w:tblCellMar>
+        <w:top w:w="100.0" w:type="dxa"/>
+        <w:left w:w="100.0" w:type="dxa"/>
+        <w:bottom w:w="100.0" w:type="dxa"/>
+        <w:right w:w="100.0" w:type="dxa"/>
+      </w:tblCellMar>
+    </w:tblPr>
+  </w:style>
   <w:style w:type="paragraph" w:styleId="Normal" w:default="1">
     <w:name w:val="normal"/>
-  </w:style>
-  <w:style w:type="table" w:styleId="TableNormal" w:default="1">
-    <w:name w:val="Table Normal"/>
   </w:style>
   <w:style w:type="paragraph" w:styleId="Heading1">
     <w:name w:val="heading 1"/>
@@ -2254,6 +2321,7 @@
     <w:rPr>
       <w:rFonts w:ascii="Arial" w:cs="Arial" w:eastAsia="Arial" w:hAnsi="Arial"/>
       <w:b w:val="0"/>
+      <w:bCs w:val="0"/>
       <w:smallCaps w:val="0"/>
       <w:color w:val="669966"/>
       <w:sz w:val="22"/>
@@ -2274,7 +2342,9 @@
     <w:rPr>
       <w:rFonts w:ascii="Arial" w:cs="Arial" w:eastAsia="Arial" w:hAnsi="Arial"/>
       <w:b w:val="1"/>
+      <w:bCs w:val="1"/>
       <w:i w:val="1"/>
+      <w:iCs w:val="1"/>
       <w:smallCaps w:val="0"/>
       <w:sz w:val="21"/>
       <w:szCs w:val="21"/>
@@ -2295,6 +2365,7 @@
     <w:rPr>
       <w:rFonts w:ascii="Arial" w:cs="Arial" w:eastAsia="Arial" w:hAnsi="Arial"/>
       <w:b w:val="1"/>
+      <w:bCs w:val="1"/>
       <w:smallCaps w:val="1"/>
       <w:sz w:val="24"/>
       <w:szCs w:val="24"/>
@@ -2312,6 +2383,7 @@
     </w:pPr>
     <w:rPr>
       <w:b w:val="1"/>
+      <w:bCs w:val="1"/>
       <w:sz w:val="20"/>
       <w:szCs w:val="20"/>
     </w:rPr>
@@ -2328,6 +2400,7 @@
     </w:pPr>
     <w:rPr>
       <w:b w:val="1"/>
+      <w:bCs w:val="1"/>
       <w:sz w:val="72"/>
       <w:szCs w:val="72"/>
     </w:rPr>
@@ -2345,6 +2418,7 @@
     <w:rPr>
       <w:rFonts w:ascii="Georgia" w:cs="Georgia" w:eastAsia="Georgia" w:hAnsi="Georgia"/>
       <w:i w:val="1"/>
+      <w:iCs w:val="1"/>
       <w:color w:val="666666"/>
       <w:sz w:val="48"/>
       <w:szCs w:val="48"/>
